--- a/hello alexa.docx
+++ b/hello alexa.docx
@@ -606,6 +606,7 @@
           <w:szCs w:val="56"/>
           <w:lang w:eastAsia="hu-HU"/>
         </w:rPr>
+        <w:lastRenderedPageBreak/>
         <w:drawing>
           <wp:anchor distT="0" distB="0" distL="114300" distR="114300" simplePos="0" relativeHeight="251671552" behindDoc="1" locked="0" layoutInCell="1" allowOverlap="1" wp14:anchorId="427F19ED" wp14:editId="21128034">
             <wp:simplePos x="0" y="0"/>
@@ -1492,6 +1493,7 @@
           <w:szCs w:val="56"/>
           <w:lang w:eastAsia="hu-HU"/>
         </w:rPr>
+        <w:lastRenderedPageBreak/>
         <w:drawing>
           <wp:anchor distT="0" distB="0" distL="114300" distR="114300" simplePos="0" relativeHeight="251675648" behindDoc="1" locked="0" layoutInCell="1" allowOverlap="1" wp14:anchorId="6EB13F25" wp14:editId="20D05A6B">
             <wp:simplePos x="0" y="0"/>
@@ -1988,42 +1990,65 @@
         </w:rPr>
         <w:t xml:space="preserve"> mint ahogyan a lent látható képen.</w:t>
       </w:r>
-    </w:p>
-    <w:p>
-      <w:pPr>
-        <w:jc w:val="both"/>
-        <w:rPr>
-          <w:sz w:val="26"/>
-          <w:szCs w:val="26"/>
-        </w:rPr>
-      </w:pPr>
-    </w:p>
-    <w:p>
-      <w:pPr>
-        <w:jc w:val="both"/>
-        <w:rPr>
-          <w:sz w:val="26"/>
-          <w:szCs w:val="26"/>
-        </w:rPr>
-      </w:pPr>
-      <w:proofErr w:type="spellStart"/>
-      <w:r>
-        <w:rPr>
-          <w:sz w:val="26"/>
-          <w:szCs w:val="26"/>
-        </w:rPr>
-        <w:t>Öszzeszerelt</w:t>
-      </w:r>
-      <w:proofErr w:type="spellEnd"/>
-      <w:r>
-        <w:rPr>
-          <w:sz w:val="26"/>
-          <w:szCs w:val="26"/>
-        </w:rPr>
-        <w:t xml:space="preserve"> kapcsolás képének illesztése ide. </w:t>
-      </w:r>
-    </w:p>
-    <w:p>
+      <w:bookmarkStart w:id="0" w:name="_GoBack"/>
+      <w:bookmarkEnd w:id="0"/>
+    </w:p>
+    <w:p>
+      <w:pPr>
+        <w:jc w:val="center"/>
+      </w:pPr>
+      <w:r>
+        <w:rPr>
+          <w:noProof/>
+          <w:lang w:eastAsia="hu-HU"/>
+        </w:rPr>
+        <w:drawing>
+          <wp:inline distT="0" distB="0" distL="0" distR="0">
+            <wp:extent cx="4771813" cy="3578860"/>
+            <wp:effectExtent l="38100" t="38100" r="29210" b="40640"/>
+            <wp:docPr id="2" name="Kép 2"/>
+            <wp:cNvGraphicFramePr>
+              <a:graphicFrameLocks xmlns:a="http://schemas.openxmlformats.org/drawingml/2006/main" noChangeAspect="1"/>
+            </wp:cNvGraphicFramePr>
+            <a:graphic xmlns:a="http://schemas.openxmlformats.org/drawingml/2006/main">
+              <a:graphicData uri="http://schemas.openxmlformats.org/drawingml/2006/picture">
+                <pic:pic xmlns:pic="http://schemas.openxmlformats.org/drawingml/2006/picture">
+                  <pic:nvPicPr>
+                    <pic:cNvPr id="2" name="breadboard1.jpg"/>
+                    <pic:cNvPicPr/>
+                  </pic:nvPicPr>
+                  <pic:blipFill>
+                    <a:blip r:embed="rId13" cstate="print">
+                      <a:extLst>
+                        <a:ext uri="{28A0092B-C50C-407E-A947-70E740481C1C}">
+                          <a14:useLocalDpi xmlns:a14="http://schemas.microsoft.com/office/drawing/2010/main" val="0"/>
+                        </a:ext>
+                      </a:extLst>
+                    </a:blip>
+                    <a:stretch>
+                      <a:fillRect/>
+                    </a:stretch>
+                  </pic:blipFill>
+                  <pic:spPr>
+                    <a:xfrm>
+                      <a:off x="0" y="0"/>
+                      <a:ext cx="4773559" cy="3580170"/>
+                    </a:xfrm>
+                    <a:prstGeom prst="rect">
+                      <a:avLst/>
+                    </a:prstGeom>
+                    <a:ln w="28575">
+                      <a:solidFill>
+                        <a:schemeClr val="tx1"/>
+                      </a:solidFill>
+                    </a:ln>
+                  </pic:spPr>
+                </pic:pic>
+              </a:graphicData>
+            </a:graphic>
+          </wp:inline>
+        </w:drawing>
+      </w:r>
       <w:r>
         <w:br w:type="page"/>
       </w:r>
@@ -2065,7 +2090,7 @@
                     <pic:cNvPicPr/>
                   </pic:nvPicPr>
                   <pic:blipFill>
-                    <a:blip r:embed="rId13" cstate="print">
+                    <a:blip r:embed="rId14" cstate="print">
                       <a:extLst>
                         <a:ext uri="{28A0092B-C50C-407E-A947-70E740481C1C}">
                           <a14:useLocalDpi xmlns:a14="http://schemas.microsoft.com/office/drawing/2010/main" val="0"/>
@@ -2331,7 +2356,7 @@
                     <pic:cNvPicPr/>
                   </pic:nvPicPr>
                   <pic:blipFill>
-                    <a:blip r:embed="rId14"/>
+                    <a:blip r:embed="rId15"/>
                     <a:stretch>
                       <a:fillRect/>
                     </a:stretch>
@@ -2479,159 +2504,6 @@
             <wp:extent cx="2886075" cy="514350"/>
             <wp:effectExtent l="0" t="0" r="9525" b="0"/>
             <wp:docPr id="19" name="Kép 19"/>
-            <wp:cNvGraphicFramePr>
-              <a:graphicFrameLocks xmlns:a="http://schemas.openxmlformats.org/drawingml/2006/main" noChangeAspect="1"/>
-            </wp:cNvGraphicFramePr>
-            <a:graphic xmlns:a="http://schemas.openxmlformats.org/drawingml/2006/main">
-              <a:graphicData uri="http://schemas.openxmlformats.org/drawingml/2006/picture">
-                <pic:pic xmlns:pic="http://schemas.openxmlformats.org/drawingml/2006/picture">
-                  <pic:nvPicPr>
-                    <pic:cNvPr id="1" name=""/>
-                    <pic:cNvPicPr/>
-                  </pic:nvPicPr>
-                  <pic:blipFill>
-                    <a:blip r:embed="rId15"/>
-                    <a:stretch>
-                      <a:fillRect/>
-                    </a:stretch>
-                  </pic:blipFill>
-                  <pic:spPr>
-                    <a:xfrm>
-                      <a:off x="0" y="0"/>
-                      <a:ext cx="2886075" cy="514350"/>
-                    </a:xfrm>
-                    <a:prstGeom prst="rect">
-                      <a:avLst/>
-                    </a:prstGeom>
-                  </pic:spPr>
-                </pic:pic>
-              </a:graphicData>
-            </a:graphic>
-          </wp:inline>
-        </w:drawing>
-      </w:r>
-    </w:p>
-    <w:p>
-      <w:pPr>
-        <w:pStyle w:val="Listaszerbekezds"/>
-        <w:numPr>
-          <w:ilvl w:val="0"/>
-          <w:numId w:val="5"/>
-        </w:numPr>
-        <w:jc w:val="both"/>
-        <w:rPr>
-          <w:sz w:val="26"/>
-          <w:szCs w:val="26"/>
-        </w:rPr>
-      </w:pPr>
-      <w:r>
-        <w:rPr>
-          <w:sz w:val="26"/>
-          <w:szCs w:val="26"/>
-        </w:rPr>
-        <w:t>A LED-</w:t>
-      </w:r>
-      <w:proofErr w:type="spellStart"/>
-      <w:r>
-        <w:rPr>
-          <w:sz w:val="26"/>
-          <w:szCs w:val="26"/>
-        </w:rPr>
-        <w:t>ek</w:t>
-      </w:r>
-      <w:proofErr w:type="spellEnd"/>
-      <w:r>
-        <w:rPr>
-          <w:sz w:val="26"/>
-          <w:szCs w:val="26"/>
-        </w:rPr>
-        <w:t xml:space="preserve"> irányításához létrehozzuk a LED kapcsoló </w:t>
-      </w:r>
-      <w:proofErr w:type="gramStart"/>
-      <w:r>
-        <w:rPr>
-          <w:sz w:val="26"/>
-          <w:szCs w:val="26"/>
-        </w:rPr>
-        <w:t>objektumokat</w:t>
-      </w:r>
-      <w:proofErr w:type="gramEnd"/>
-      <w:r>
-        <w:rPr>
-          <w:sz w:val="26"/>
-          <w:szCs w:val="26"/>
-        </w:rPr>
-        <w:t xml:space="preserve"> </w:t>
-      </w:r>
-      <w:r>
-        <w:rPr>
-          <w:b/>
-          <w:color w:val="FFFFFF" w:themeColor="background1"/>
-          <w:sz w:val="26"/>
-          <w:szCs w:val="26"/>
-          <w:highlight w:val="black"/>
-        </w:rPr>
-        <w:t>led1, led2, led3</w:t>
-      </w:r>
-      <w:r>
-        <w:rPr>
-          <w:sz w:val="26"/>
-          <w:szCs w:val="26"/>
-        </w:rPr>
-        <w:t>, ahol definiáljuk azt, hogy a LED-</w:t>
-      </w:r>
-      <w:proofErr w:type="spellStart"/>
-      <w:r>
-        <w:rPr>
-          <w:sz w:val="26"/>
-          <w:szCs w:val="26"/>
-        </w:rPr>
-        <w:t>ek</w:t>
-      </w:r>
-      <w:proofErr w:type="spellEnd"/>
-      <w:r>
-        <w:rPr>
-          <w:sz w:val="26"/>
-          <w:szCs w:val="26"/>
-        </w:rPr>
-        <w:t xml:space="preserve"> melyik GPIO-</w:t>
-      </w:r>
-      <w:proofErr w:type="spellStart"/>
-      <w:r>
-        <w:rPr>
-          <w:sz w:val="26"/>
-          <w:szCs w:val="26"/>
-        </w:rPr>
-        <w:t>ra</w:t>
-      </w:r>
-      <w:proofErr w:type="spellEnd"/>
-      <w:r>
-        <w:rPr>
-          <w:sz w:val="26"/>
-          <w:szCs w:val="26"/>
-        </w:rPr>
-        <w:t xml:space="preserve"> lettek rákapcsolva illetve megmondjuk a LED színét:</w:t>
-      </w:r>
-    </w:p>
-    <w:p>
-      <w:pPr>
-        <w:pStyle w:val="Listaszerbekezds"/>
-        <w:jc w:val="center"/>
-        <w:rPr>
-          <w:sz w:val="26"/>
-          <w:szCs w:val="26"/>
-        </w:rPr>
-      </w:pPr>
-      <w:r>
-        <w:rPr>
-          <w:noProof/>
-          <w:lang w:eastAsia="hu-HU"/>
-        </w:rPr>
-        <w:drawing>
-          <wp:inline distT="0" distB="0" distL="0" distR="0" wp14:anchorId="1678D274" wp14:editId="7D2DB7E7">
-            <wp:extent cx="2543175" cy="895350"/>
-            <wp:effectExtent l="0" t="0" r="9525" b="0"/>
-            <wp:docPr id="20" name="Kép 20"/>
             <wp:cNvGraphicFramePr>
               <a:graphicFrameLocks xmlns:a="http://schemas.openxmlformats.org/drawingml/2006/main" noChangeAspect="1"/>
             </wp:cNvGraphicFramePr>
@@ -2651,7 +2523,7 @@
                   <pic:spPr>
                     <a:xfrm>
                       <a:off x="0" y="0"/>
-                      <a:ext cx="2543175" cy="895350"/>
+                      <a:ext cx="2886075" cy="514350"/>
                     </a:xfrm>
                     <a:prstGeom prst="rect">
                       <a:avLst/>
@@ -2677,13 +2549,36 @@
           <w:szCs w:val="26"/>
         </w:rPr>
       </w:pPr>
+      <w:r>
+        <w:rPr>
+          <w:sz w:val="26"/>
+          <w:szCs w:val="26"/>
+        </w:rPr>
+        <w:t>A LED-</w:t>
+      </w:r>
+      <w:proofErr w:type="spellStart"/>
+      <w:r>
+        <w:rPr>
+          <w:sz w:val="26"/>
+          <w:szCs w:val="26"/>
+        </w:rPr>
+        <w:t>ek</w:t>
+      </w:r>
+      <w:proofErr w:type="spellEnd"/>
+      <w:r>
+        <w:rPr>
+          <w:sz w:val="26"/>
+          <w:szCs w:val="26"/>
+        </w:rPr>
+        <w:t xml:space="preserve"> irányításához létrehozzuk a LED kapcsoló </w:t>
+      </w:r>
       <w:proofErr w:type="gramStart"/>
       <w:r>
         <w:rPr>
           <w:sz w:val="26"/>
           <w:szCs w:val="26"/>
         </w:rPr>
-        <w:t>Definiáljuk</w:t>
+        <w:t>objektumokat</w:t>
       </w:r>
       <w:proofErr w:type="gramEnd"/>
       <w:r>
@@ -2691,18 +2586,32 @@
           <w:sz w:val="26"/>
           <w:szCs w:val="26"/>
         </w:rPr>
-        <w:t xml:space="preserve"> a számítógépnek a hangfelismerő </w:t>
+        <w:t xml:space="preserve"> </w:t>
+      </w:r>
+      <w:r>
+        <w:rPr>
+          <w:b/>
+          <w:color w:val="FFFFFF" w:themeColor="background1"/>
+          <w:sz w:val="26"/>
+          <w:szCs w:val="26"/>
+          <w:highlight w:val="black"/>
+        </w:rPr>
+        <w:t>led1, led2, led3</w:t>
+      </w:r>
+      <w:r>
+        <w:rPr>
+          <w:sz w:val="26"/>
+          <w:szCs w:val="26"/>
+        </w:rPr>
+        <w:t>, ahol definiáljuk azt, hogy a LED-</w:t>
       </w:r>
       <w:proofErr w:type="spellStart"/>
       <w:r>
         <w:rPr>
-          <w:b/>
-          <w:color w:val="FFFFFF" w:themeColor="background1"/>
-          <w:sz w:val="26"/>
-          <w:szCs w:val="26"/>
-          <w:highlight w:val="black"/>
-        </w:rPr>
-        <w:t>rec</w:t>
+          <w:sz w:val="26"/>
+          <w:szCs w:val="26"/>
+        </w:rPr>
+        <w:t>ek</w:t>
       </w:r>
       <w:proofErr w:type="spellEnd"/>
       <w:r>
@@ -2710,18 +2619,15 @@
           <w:sz w:val="26"/>
           <w:szCs w:val="26"/>
         </w:rPr>
-        <w:t xml:space="preserve">, és mikrofon </w:t>
+        <w:t xml:space="preserve"> melyik GPIO-</w:t>
       </w:r>
       <w:proofErr w:type="spellStart"/>
       <w:r>
         <w:rPr>
-          <w:b/>
-          <w:color w:val="FFFFFF" w:themeColor="background1"/>
-          <w:sz w:val="26"/>
-          <w:szCs w:val="26"/>
-          <w:highlight w:val="black"/>
-        </w:rPr>
-        <w:t>mic</w:t>
+          <w:sz w:val="26"/>
+          <w:szCs w:val="26"/>
+        </w:rPr>
+        <w:t>ra</w:t>
       </w:r>
       <w:proofErr w:type="spellEnd"/>
       <w:r>
@@ -2729,7 +2635,7 @@
           <w:sz w:val="26"/>
           <w:szCs w:val="26"/>
         </w:rPr>
-        <w:t xml:space="preserve">, felismerő rendszert. Figyelj a sorok tördelésére (bekezdésekre), Pythonban nagy szerepük van. </w:t>
+        <w:t xml:space="preserve"> lettek rákapcsolva illetve megmondjuk a LED színét:</w:t>
       </w:r>
     </w:p>
     <w:p>
@@ -2747,10 +2653,10 @@
           <w:lang w:eastAsia="hu-HU"/>
         </w:rPr>
         <w:drawing>
-          <wp:inline distT="0" distB="0" distL="0" distR="0" wp14:anchorId="381CA92E" wp14:editId="2EF57C51">
-            <wp:extent cx="2343150" cy="1047750"/>
-            <wp:effectExtent l="0" t="0" r="0" b="0"/>
-            <wp:docPr id="21" name="Kép 21"/>
+          <wp:inline distT="0" distB="0" distL="0" distR="0" wp14:anchorId="1678D274" wp14:editId="7D2DB7E7">
+            <wp:extent cx="2543175" cy="895350"/>
+            <wp:effectExtent l="0" t="0" r="9525" b="0"/>
+            <wp:docPr id="20" name="Kép 20"/>
             <wp:cNvGraphicFramePr>
               <a:graphicFrameLocks xmlns:a="http://schemas.openxmlformats.org/drawingml/2006/main" noChangeAspect="1"/>
             </wp:cNvGraphicFramePr>
@@ -2770,7 +2676,7 @@
                   <pic:spPr>
                     <a:xfrm>
                       <a:off x="0" y="0"/>
-                      <a:ext cx="2343150" cy="1047750"/>
+                      <a:ext cx="2543175" cy="895350"/>
                     </a:xfrm>
                     <a:prstGeom prst="rect">
                       <a:avLst/>
@@ -2786,39 +2692,6 @@
     <w:p>
       <w:pPr>
         <w:pStyle w:val="Listaszerbekezds"/>
-        <w:jc w:val="both"/>
-        <w:rPr>
-          <w:sz w:val="26"/>
-          <w:szCs w:val="26"/>
-        </w:rPr>
-      </w:pPr>
-      <w:r>
-        <w:rPr>
-          <w:sz w:val="26"/>
-          <w:szCs w:val="26"/>
-        </w:rPr>
-        <w:t xml:space="preserve">A </w:t>
-      </w:r>
-      <w:proofErr w:type="spellStart"/>
-      <w:r>
-        <w:rPr>
-          <w:sz w:val="26"/>
-          <w:szCs w:val="26"/>
-        </w:rPr>
-        <w:t>try-except</w:t>
-      </w:r>
-      <w:proofErr w:type="spellEnd"/>
-      <w:r>
-        <w:rPr>
-          <w:sz w:val="26"/>
-          <w:szCs w:val="26"/>
-        </w:rPr>
-        <w:t xml:space="preserve"> páros ellenőrzi, hogy van-e mikrofon kapcsolva a számítógéphez.</w:t>
-      </w:r>
-    </w:p>
-    <w:p>
-      <w:pPr>
-        <w:pStyle w:val="Listaszerbekezds"/>
         <w:numPr>
           <w:ilvl w:val="0"/>
           <w:numId w:val="5"/>
@@ -2829,20 +2702,13 @@
           <w:szCs w:val="26"/>
         </w:rPr>
       </w:pPr>
-      <w:r>
-        <w:rPr>
-          <w:sz w:val="26"/>
-          <w:szCs w:val="26"/>
-        </w:rPr>
-        <w:t xml:space="preserve">Létrehozzuk a program leállításáért felelős </w:t>
-      </w:r>
       <w:proofErr w:type="gramStart"/>
       <w:r>
         <w:rPr>
           <w:sz w:val="26"/>
           <w:szCs w:val="26"/>
         </w:rPr>
-        <w:t>objektumot</w:t>
+        <w:t>Definiáljuk</w:t>
       </w:r>
       <w:proofErr w:type="gramEnd"/>
       <w:r>
@@ -2850,7 +2716,7 @@
           <w:sz w:val="26"/>
           <w:szCs w:val="26"/>
         </w:rPr>
-        <w:t xml:space="preserve"> </w:t>
+        <w:t xml:space="preserve"> a számítógépnek a hangfelismerő </w:t>
       </w:r>
       <w:proofErr w:type="spellStart"/>
       <w:r>
@@ -2861,7 +2727,7 @@
           <w:szCs w:val="26"/>
           <w:highlight w:val="black"/>
         </w:rPr>
-        <w:t>quit_class</w:t>
+        <w:t>rec</w:t>
       </w:r>
       <w:proofErr w:type="spellEnd"/>
       <w:r>
@@ -2869,7 +2735,26 @@
           <w:sz w:val="26"/>
           <w:szCs w:val="26"/>
         </w:rPr>
-        <w:t xml:space="preserve">. </w:t>
+        <w:t xml:space="preserve">, és mikrofon </w:t>
+      </w:r>
+      <w:proofErr w:type="spellStart"/>
+      <w:r>
+        <w:rPr>
+          <w:b/>
+          <w:color w:val="FFFFFF" w:themeColor="background1"/>
+          <w:sz w:val="26"/>
+          <w:szCs w:val="26"/>
+          <w:highlight w:val="black"/>
+        </w:rPr>
+        <w:t>mic</w:t>
+      </w:r>
+      <w:proofErr w:type="spellEnd"/>
+      <w:r>
+        <w:rPr>
+          <w:sz w:val="26"/>
+          <w:szCs w:val="26"/>
+        </w:rPr>
+        <w:t xml:space="preserve">, felismerő rendszert. Figyelj a sorok tördelésére (bekezdésekre), Pythonban nagy szerepük van. </w:t>
       </w:r>
     </w:p>
     <w:p>
@@ -2887,10 +2772,10 @@
           <w:lang w:eastAsia="hu-HU"/>
         </w:rPr>
         <w:drawing>
-          <wp:inline distT="0" distB="0" distL="0" distR="0" wp14:anchorId="0276DBB8" wp14:editId="5BB26FE0">
-            <wp:extent cx="1933575" cy="561975"/>
-            <wp:effectExtent l="0" t="0" r="9525" b="9525"/>
-            <wp:docPr id="22" name="Kép 22"/>
+          <wp:inline distT="0" distB="0" distL="0" distR="0" wp14:anchorId="381CA92E" wp14:editId="2EF57C51">
+            <wp:extent cx="2343150" cy="1047750"/>
+            <wp:effectExtent l="0" t="0" r="0" b="0"/>
+            <wp:docPr id="21" name="Kép 21"/>
             <wp:cNvGraphicFramePr>
               <a:graphicFrameLocks xmlns:a="http://schemas.openxmlformats.org/drawingml/2006/main" noChangeAspect="1"/>
             </wp:cNvGraphicFramePr>
@@ -2910,6 +2795,146 @@
                   <pic:spPr>
                     <a:xfrm>
                       <a:off x="0" y="0"/>
+                      <a:ext cx="2343150" cy="1047750"/>
+                    </a:xfrm>
+                    <a:prstGeom prst="rect">
+                      <a:avLst/>
+                    </a:prstGeom>
+                  </pic:spPr>
+                </pic:pic>
+              </a:graphicData>
+            </a:graphic>
+          </wp:inline>
+        </w:drawing>
+      </w:r>
+    </w:p>
+    <w:p>
+      <w:pPr>
+        <w:pStyle w:val="Listaszerbekezds"/>
+        <w:jc w:val="both"/>
+        <w:rPr>
+          <w:sz w:val="26"/>
+          <w:szCs w:val="26"/>
+        </w:rPr>
+      </w:pPr>
+      <w:r>
+        <w:rPr>
+          <w:sz w:val="26"/>
+          <w:szCs w:val="26"/>
+        </w:rPr>
+        <w:t xml:space="preserve">A </w:t>
+      </w:r>
+      <w:proofErr w:type="spellStart"/>
+      <w:r>
+        <w:rPr>
+          <w:sz w:val="26"/>
+          <w:szCs w:val="26"/>
+        </w:rPr>
+        <w:t>try-except</w:t>
+      </w:r>
+      <w:proofErr w:type="spellEnd"/>
+      <w:r>
+        <w:rPr>
+          <w:sz w:val="26"/>
+          <w:szCs w:val="26"/>
+        </w:rPr>
+        <w:t xml:space="preserve"> páros ellenőrzi, hogy van-e mikrofon kapcsolva a számítógéphez.</w:t>
+      </w:r>
+    </w:p>
+    <w:p>
+      <w:pPr>
+        <w:pStyle w:val="Listaszerbekezds"/>
+        <w:numPr>
+          <w:ilvl w:val="0"/>
+          <w:numId w:val="5"/>
+        </w:numPr>
+        <w:jc w:val="both"/>
+        <w:rPr>
+          <w:sz w:val="26"/>
+          <w:szCs w:val="26"/>
+        </w:rPr>
+      </w:pPr>
+      <w:r>
+        <w:rPr>
+          <w:sz w:val="26"/>
+          <w:szCs w:val="26"/>
+        </w:rPr>
+        <w:t xml:space="preserve">Létrehozzuk a program leállításáért felelős </w:t>
+      </w:r>
+      <w:proofErr w:type="gramStart"/>
+      <w:r>
+        <w:rPr>
+          <w:sz w:val="26"/>
+          <w:szCs w:val="26"/>
+        </w:rPr>
+        <w:t>objektumot</w:t>
+      </w:r>
+      <w:proofErr w:type="gramEnd"/>
+      <w:r>
+        <w:rPr>
+          <w:sz w:val="26"/>
+          <w:szCs w:val="26"/>
+        </w:rPr>
+        <w:t xml:space="preserve"> </w:t>
+      </w:r>
+      <w:proofErr w:type="spellStart"/>
+      <w:r>
+        <w:rPr>
+          <w:b/>
+          <w:color w:val="FFFFFF" w:themeColor="background1"/>
+          <w:sz w:val="26"/>
+          <w:szCs w:val="26"/>
+          <w:highlight w:val="black"/>
+        </w:rPr>
+        <w:t>quit_class</w:t>
+      </w:r>
+      <w:proofErr w:type="spellEnd"/>
+      <w:r>
+        <w:rPr>
+          <w:sz w:val="26"/>
+          <w:szCs w:val="26"/>
+        </w:rPr>
+        <w:t xml:space="preserve">. </w:t>
+      </w:r>
+    </w:p>
+    <w:p>
+      <w:pPr>
+        <w:pStyle w:val="Listaszerbekezds"/>
+        <w:jc w:val="center"/>
+        <w:rPr>
+          <w:sz w:val="26"/>
+          <w:szCs w:val="26"/>
+        </w:rPr>
+      </w:pPr>
+      <w:r>
+        <w:rPr>
+          <w:noProof/>
+          <w:lang w:eastAsia="hu-HU"/>
+        </w:rPr>
+        <w:drawing>
+          <wp:inline distT="0" distB="0" distL="0" distR="0" wp14:anchorId="0276DBB8" wp14:editId="5BB26FE0">
+            <wp:extent cx="1933575" cy="561975"/>
+            <wp:effectExtent l="0" t="0" r="9525" b="9525"/>
+            <wp:docPr id="22" name="Kép 22"/>
+            <wp:cNvGraphicFramePr>
+              <a:graphicFrameLocks xmlns:a="http://schemas.openxmlformats.org/drawingml/2006/main" noChangeAspect="1"/>
+            </wp:cNvGraphicFramePr>
+            <a:graphic xmlns:a="http://schemas.openxmlformats.org/drawingml/2006/main">
+              <a:graphicData uri="http://schemas.openxmlformats.org/drawingml/2006/picture">
+                <pic:pic xmlns:pic="http://schemas.openxmlformats.org/drawingml/2006/picture">
+                  <pic:nvPicPr>
+                    <pic:cNvPr id="1" name=""/>
+                    <pic:cNvPicPr/>
+                  </pic:nvPicPr>
+                  <pic:blipFill>
+                    <a:blip r:embed="rId19"/>
+                    <a:stretch>
+                      <a:fillRect/>
+                    </a:stretch>
+                  </pic:blipFill>
+                  <pic:spPr>
+                    <a:xfrm>
+                      <a:off x="0" y="0"/>
                       <a:ext cx="1933575" cy="561975"/>
                     </a:xfrm>
                     <a:prstGeom prst="rect">
@@ -3039,6 +3064,7 @@
           <w:szCs w:val="56"/>
           <w:lang w:eastAsia="hu-HU"/>
         </w:rPr>
+        <w:lastRenderedPageBreak/>
         <w:drawing>
           <wp:anchor distT="0" distB="0" distL="114300" distR="114300" simplePos="0" relativeHeight="251677696" behindDoc="1" locked="0" layoutInCell="1" allowOverlap="1" wp14:anchorId="58E7A124" wp14:editId="491DCF8C">
             <wp:simplePos x="0" y="0"/>
@@ -3063,7 +3089,7 @@
                     <pic:cNvPicPr/>
                   </pic:nvPicPr>
                   <pic:blipFill>
-                    <a:blip r:embed="rId13" cstate="print">
+                    <a:blip r:embed="rId20" cstate="print">
                       <a:extLst>
                         <a:ext uri="{28A0092B-C50C-407E-A947-70E740481C1C}">
                           <a14:useLocalDpi xmlns:a14="http://schemas.microsoft.com/office/drawing/2010/main" val="0"/>
@@ -3156,7 +3182,7 @@
                     <pic:cNvPicPr/>
                   </pic:nvPicPr>
                   <pic:blipFill>
-                    <a:blip r:embed="rId19"/>
+                    <a:blip r:embed="rId21"/>
                     <a:stretch>
                       <a:fillRect/>
                     </a:stretch>
@@ -3245,183 +3271,6 @@
             <wp:extent cx="5372100" cy="581025"/>
             <wp:effectExtent l="0" t="0" r="0" b="9525"/>
             <wp:docPr id="24" name="Kép 24"/>
-            <wp:cNvGraphicFramePr>
-              <a:graphicFrameLocks xmlns:a="http://schemas.openxmlformats.org/drawingml/2006/main" noChangeAspect="1"/>
-            </wp:cNvGraphicFramePr>
-            <a:graphic xmlns:a="http://schemas.openxmlformats.org/drawingml/2006/main">
-              <a:graphicData uri="http://schemas.openxmlformats.org/drawingml/2006/picture">
-                <pic:pic xmlns:pic="http://schemas.openxmlformats.org/drawingml/2006/picture">
-                  <pic:nvPicPr>
-                    <pic:cNvPr id="1" name=""/>
-                    <pic:cNvPicPr/>
-                  </pic:nvPicPr>
-                  <pic:blipFill>
-                    <a:blip r:embed="rId20"/>
-                    <a:stretch>
-                      <a:fillRect/>
-                    </a:stretch>
-                  </pic:blipFill>
-                  <pic:spPr>
-                    <a:xfrm>
-                      <a:off x="0" y="0"/>
-                      <a:ext cx="5372100" cy="581025"/>
-                    </a:xfrm>
-                    <a:prstGeom prst="rect">
-                      <a:avLst/>
-                    </a:prstGeom>
-                  </pic:spPr>
-                </pic:pic>
-              </a:graphicData>
-            </a:graphic>
-          </wp:inline>
-        </w:drawing>
-      </w:r>
-    </w:p>
-    <w:p>
-      <w:pPr>
-        <w:pStyle w:val="Listaszerbekezds"/>
-        <w:numPr>
-          <w:ilvl w:val="0"/>
-          <w:numId w:val="5"/>
-        </w:numPr>
-        <w:jc w:val="both"/>
-        <w:rPr>
-          <w:sz w:val="26"/>
-          <w:szCs w:val="26"/>
-        </w:rPr>
-      </w:pPr>
-      <w:r>
-        <w:rPr>
-          <w:sz w:val="26"/>
-          <w:szCs w:val="26"/>
-        </w:rPr>
-        <w:t>Ezután következik a szöveg értelmezése. Először megnézi a program, hogy volt-e kikapcsolásra utasítás. Ha igen akkor leállítja a kódot.</w:t>
-      </w:r>
-    </w:p>
-    <w:p>
-      <w:pPr>
-        <w:pStyle w:val="Listaszerbekezds"/>
-        <w:jc w:val="both"/>
-        <w:rPr>
-          <w:sz w:val="26"/>
-          <w:szCs w:val="26"/>
-        </w:rPr>
-      </w:pPr>
-      <w:r>
-        <w:rPr>
-          <w:noProof/>
-          <w:lang w:eastAsia="hu-HU"/>
-        </w:rPr>
-        <w:drawing>
-          <wp:inline distT="0" distB="0" distL="0" distR="0" wp14:anchorId="08795B4D" wp14:editId="621F7FF7">
-            <wp:extent cx="2847975" cy="581025"/>
-            <wp:effectExtent l="0" t="0" r="9525" b="9525"/>
-            <wp:docPr id="25" name="Kép 25"/>
-            <wp:cNvGraphicFramePr>
-              <a:graphicFrameLocks xmlns:a="http://schemas.openxmlformats.org/drawingml/2006/main" noChangeAspect="1"/>
-            </wp:cNvGraphicFramePr>
-            <a:graphic xmlns:a="http://schemas.openxmlformats.org/drawingml/2006/main">
-              <a:graphicData uri="http://schemas.openxmlformats.org/drawingml/2006/picture">
-                <pic:pic xmlns:pic="http://schemas.openxmlformats.org/drawingml/2006/picture">
-                  <pic:nvPicPr>
-                    <pic:cNvPr id="1" name=""/>
-                    <pic:cNvPicPr/>
-                  </pic:nvPicPr>
-                  <pic:blipFill>
-                    <a:blip r:embed="rId21"/>
-                    <a:stretch>
-                      <a:fillRect/>
-                    </a:stretch>
-                  </pic:blipFill>
-                  <pic:spPr>
-                    <a:xfrm>
-                      <a:off x="0" y="0"/>
-                      <a:ext cx="2847975" cy="581025"/>
-                    </a:xfrm>
-                    <a:prstGeom prst="rect">
-                      <a:avLst/>
-                    </a:prstGeom>
-                  </pic:spPr>
-                </pic:pic>
-              </a:graphicData>
-            </a:graphic>
-          </wp:inline>
-        </w:drawing>
-      </w:r>
-    </w:p>
-    <w:p>
-      <w:pPr>
-        <w:pStyle w:val="Listaszerbekezds"/>
-        <w:ind w:left="708"/>
-        <w:jc w:val="both"/>
-        <w:rPr>
-          <w:sz w:val="26"/>
-          <w:szCs w:val="26"/>
-        </w:rPr>
-      </w:pPr>
-      <w:r>
-        <w:rPr>
-          <w:sz w:val="26"/>
-          <w:szCs w:val="26"/>
-        </w:rPr>
-        <w:t xml:space="preserve">Ha nem akkor először megpróbálja meghatározni, hogy milyen témakörben kapott utasítást, világítás, időjárás, zene vagy valami más. Erre a </w:t>
-      </w:r>
-      <w:proofErr w:type="spellStart"/>
-      <w:r>
-        <w:rPr>
-          <w:b/>
-          <w:color w:val="FFFFFF" w:themeColor="background1"/>
-          <w:sz w:val="26"/>
-          <w:szCs w:val="26"/>
-          <w:highlight w:val="black"/>
-        </w:rPr>
-        <w:t>SpeechMap</w:t>
-      </w:r>
-      <w:proofErr w:type="spellEnd"/>
-      <w:r>
-        <w:rPr>
-          <w:sz w:val="26"/>
-          <w:szCs w:val="26"/>
-        </w:rPr>
-        <w:t xml:space="preserve"> nevű </w:t>
-      </w:r>
-      <w:proofErr w:type="gramStart"/>
-      <w:r>
-        <w:rPr>
-          <w:sz w:val="26"/>
-          <w:szCs w:val="26"/>
-        </w:rPr>
-        <w:t>objektum</w:t>
-      </w:r>
-      <w:proofErr w:type="gramEnd"/>
-      <w:r>
-        <w:rPr>
-          <w:sz w:val="26"/>
-          <w:szCs w:val="26"/>
-        </w:rPr>
-        <w:t xml:space="preserve"> hivatott. </w:t>
-      </w:r>
-    </w:p>
-    <w:p>
-      <w:pPr>
-        <w:pStyle w:val="Listaszerbekezds"/>
-        <w:ind w:left="708"/>
-        <w:jc w:val="both"/>
-        <w:rPr>
-          <w:sz w:val="26"/>
-          <w:szCs w:val="26"/>
-        </w:rPr>
-      </w:pPr>
-      <w:r>
-        <w:rPr>
-          <w:noProof/>
-          <w:lang w:eastAsia="hu-HU"/>
-        </w:rPr>
-        <w:drawing>
-          <wp:inline distT="0" distB="0" distL="0" distR="0" wp14:anchorId="4800FAE0" wp14:editId="287D3DE2">
-            <wp:extent cx="2933700" cy="400050"/>
-            <wp:effectExtent l="0" t="0" r="0" b="0"/>
-            <wp:docPr id="26" name="Kép 26"/>
             <wp:cNvGraphicFramePr>
               <a:graphicFrameLocks xmlns:a="http://schemas.openxmlformats.org/drawingml/2006/main" noChangeAspect="1"/>
             </wp:cNvGraphicFramePr>
@@ -3441,7 +3290,7 @@
                   <pic:spPr>
                     <a:xfrm>
                       <a:off x="0" y="0"/>
-                      <a:ext cx="2933700" cy="400050"/>
+                      <a:ext cx="5372100" cy="581025"/>
                     </a:xfrm>
                     <a:prstGeom prst="rect">
                       <a:avLst/>
@@ -3457,25 +3306,27 @@
     <w:p>
       <w:pPr>
         <w:pStyle w:val="Listaszerbekezds"/>
-        <w:ind w:left="708"/>
-        <w:jc w:val="both"/>
-        <w:rPr>
-          <w:sz w:val="26"/>
-          <w:szCs w:val="26"/>
-        </w:rPr>
-      </w:pPr>
-      <w:r>
-        <w:rPr>
-          <w:sz w:val="26"/>
-          <w:szCs w:val="26"/>
-        </w:rPr>
-        <w:t>Végül pedig végrehajtja a megfelelő témakörhöz tartozó utasításokat.</w:t>
+        <w:numPr>
+          <w:ilvl w:val="0"/>
+          <w:numId w:val="5"/>
+        </w:numPr>
+        <w:jc w:val="both"/>
+        <w:rPr>
+          <w:sz w:val="26"/>
+          <w:szCs w:val="26"/>
+        </w:rPr>
+      </w:pPr>
+      <w:r>
+        <w:rPr>
+          <w:sz w:val="26"/>
+          <w:szCs w:val="26"/>
+        </w:rPr>
+        <w:t>Ezután következik a szöveg értelmezése. Először megnézi a program, hogy volt-e kikapcsolásra utasítás. Ha igen akkor leállítja a kódot.</w:t>
       </w:r>
     </w:p>
     <w:p>
       <w:pPr>
         <w:pStyle w:val="Listaszerbekezds"/>
-        <w:ind w:left="708"/>
         <w:jc w:val="both"/>
         <w:rPr>
           <w:sz w:val="26"/>
@@ -3488,10 +3339,10 @@
           <w:lang w:eastAsia="hu-HU"/>
         </w:rPr>
         <w:drawing>
-          <wp:inline distT="0" distB="0" distL="0" distR="0" wp14:anchorId="345C1E8F" wp14:editId="4DD97C2A">
-            <wp:extent cx="1790700" cy="257175"/>
-            <wp:effectExtent l="0" t="0" r="0" b="9525"/>
-            <wp:docPr id="27" name="Kép 27"/>
+          <wp:inline distT="0" distB="0" distL="0" distR="0" wp14:anchorId="08795B4D" wp14:editId="621F7FF7">
+            <wp:extent cx="2847975" cy="581025"/>
+            <wp:effectExtent l="0" t="0" r="9525" b="9525"/>
+            <wp:docPr id="25" name="Kép 25"/>
             <wp:cNvGraphicFramePr>
               <a:graphicFrameLocks xmlns:a="http://schemas.openxmlformats.org/drawingml/2006/main" noChangeAspect="1"/>
             </wp:cNvGraphicFramePr>
@@ -3511,6 +3362,181 @@
                   <pic:spPr>
                     <a:xfrm>
                       <a:off x="0" y="0"/>
+                      <a:ext cx="2847975" cy="581025"/>
+                    </a:xfrm>
+                    <a:prstGeom prst="rect">
+                      <a:avLst/>
+                    </a:prstGeom>
+                  </pic:spPr>
+                </pic:pic>
+              </a:graphicData>
+            </a:graphic>
+          </wp:inline>
+        </w:drawing>
+      </w:r>
+    </w:p>
+    <w:p>
+      <w:pPr>
+        <w:pStyle w:val="Listaszerbekezds"/>
+        <w:ind w:left="708"/>
+        <w:jc w:val="both"/>
+        <w:rPr>
+          <w:sz w:val="26"/>
+          <w:szCs w:val="26"/>
+        </w:rPr>
+      </w:pPr>
+      <w:r>
+        <w:rPr>
+          <w:sz w:val="26"/>
+          <w:szCs w:val="26"/>
+        </w:rPr>
+        <w:t xml:space="preserve">Ha nem akkor először megpróbálja meghatározni, hogy milyen témakörben kapott utasítást, világítás, időjárás, zene vagy valami más. Erre a </w:t>
+      </w:r>
+      <w:proofErr w:type="spellStart"/>
+      <w:r>
+        <w:rPr>
+          <w:b/>
+          <w:color w:val="FFFFFF" w:themeColor="background1"/>
+          <w:sz w:val="26"/>
+          <w:szCs w:val="26"/>
+          <w:highlight w:val="black"/>
+        </w:rPr>
+        <w:t>SpeechMap</w:t>
+      </w:r>
+      <w:proofErr w:type="spellEnd"/>
+      <w:r>
+        <w:rPr>
+          <w:sz w:val="26"/>
+          <w:szCs w:val="26"/>
+        </w:rPr>
+        <w:t xml:space="preserve"> nevű </w:t>
+      </w:r>
+      <w:proofErr w:type="gramStart"/>
+      <w:r>
+        <w:rPr>
+          <w:sz w:val="26"/>
+          <w:szCs w:val="26"/>
+        </w:rPr>
+        <w:t>objektum</w:t>
+      </w:r>
+      <w:proofErr w:type="gramEnd"/>
+      <w:r>
+        <w:rPr>
+          <w:sz w:val="26"/>
+          <w:szCs w:val="26"/>
+        </w:rPr>
+        <w:t xml:space="preserve"> hivatott. </w:t>
+      </w:r>
+    </w:p>
+    <w:p>
+      <w:pPr>
+        <w:pStyle w:val="Listaszerbekezds"/>
+        <w:ind w:left="708"/>
+        <w:jc w:val="both"/>
+        <w:rPr>
+          <w:sz w:val="26"/>
+          <w:szCs w:val="26"/>
+        </w:rPr>
+      </w:pPr>
+      <w:r>
+        <w:rPr>
+          <w:noProof/>
+          <w:lang w:eastAsia="hu-HU"/>
+        </w:rPr>
+        <w:drawing>
+          <wp:inline distT="0" distB="0" distL="0" distR="0" wp14:anchorId="4800FAE0" wp14:editId="287D3DE2">
+            <wp:extent cx="2933700" cy="400050"/>
+            <wp:effectExtent l="0" t="0" r="0" b="0"/>
+            <wp:docPr id="26" name="Kép 26"/>
+            <wp:cNvGraphicFramePr>
+              <a:graphicFrameLocks xmlns:a="http://schemas.openxmlformats.org/drawingml/2006/main" noChangeAspect="1"/>
+            </wp:cNvGraphicFramePr>
+            <a:graphic xmlns:a="http://schemas.openxmlformats.org/drawingml/2006/main">
+              <a:graphicData uri="http://schemas.openxmlformats.org/drawingml/2006/picture">
+                <pic:pic xmlns:pic="http://schemas.openxmlformats.org/drawingml/2006/picture">
+                  <pic:nvPicPr>
+                    <pic:cNvPr id="1" name=""/>
+                    <pic:cNvPicPr/>
+                  </pic:nvPicPr>
+                  <pic:blipFill>
+                    <a:blip r:embed="rId24"/>
+                    <a:stretch>
+                      <a:fillRect/>
+                    </a:stretch>
+                  </pic:blipFill>
+                  <pic:spPr>
+                    <a:xfrm>
+                      <a:off x="0" y="0"/>
+                      <a:ext cx="2933700" cy="400050"/>
+                    </a:xfrm>
+                    <a:prstGeom prst="rect">
+                      <a:avLst/>
+                    </a:prstGeom>
+                  </pic:spPr>
+                </pic:pic>
+              </a:graphicData>
+            </a:graphic>
+          </wp:inline>
+        </w:drawing>
+      </w:r>
+    </w:p>
+    <w:p>
+      <w:pPr>
+        <w:pStyle w:val="Listaszerbekezds"/>
+        <w:ind w:left="708"/>
+        <w:jc w:val="both"/>
+        <w:rPr>
+          <w:sz w:val="26"/>
+          <w:szCs w:val="26"/>
+        </w:rPr>
+      </w:pPr>
+      <w:r>
+        <w:rPr>
+          <w:sz w:val="26"/>
+          <w:szCs w:val="26"/>
+        </w:rPr>
+        <w:t>Végül pedig végrehajtja a megfelelő témakörhöz tartozó utasításokat.</w:t>
+      </w:r>
+    </w:p>
+    <w:p>
+      <w:pPr>
+        <w:pStyle w:val="Listaszerbekezds"/>
+        <w:ind w:left="708"/>
+        <w:jc w:val="both"/>
+        <w:rPr>
+          <w:sz w:val="26"/>
+          <w:szCs w:val="26"/>
+        </w:rPr>
+      </w:pPr>
+      <w:r>
+        <w:rPr>
+          <w:noProof/>
+          <w:lang w:eastAsia="hu-HU"/>
+        </w:rPr>
+        <w:drawing>
+          <wp:inline distT="0" distB="0" distL="0" distR="0" wp14:anchorId="345C1E8F" wp14:editId="4DD97C2A">
+            <wp:extent cx="1790700" cy="257175"/>
+            <wp:effectExtent l="0" t="0" r="0" b="9525"/>
+            <wp:docPr id="27" name="Kép 27"/>
+            <wp:cNvGraphicFramePr>
+              <a:graphicFrameLocks xmlns:a="http://schemas.openxmlformats.org/drawingml/2006/main" noChangeAspect="1"/>
+            </wp:cNvGraphicFramePr>
+            <a:graphic xmlns:a="http://schemas.openxmlformats.org/drawingml/2006/main">
+              <a:graphicData uri="http://schemas.openxmlformats.org/drawingml/2006/picture">
+                <pic:pic xmlns:pic="http://schemas.openxmlformats.org/drawingml/2006/picture">
+                  <pic:nvPicPr>
+                    <pic:cNvPr id="1" name=""/>
+                    <pic:cNvPicPr/>
+                  </pic:nvPicPr>
+                  <pic:blipFill>
+                    <a:blip r:embed="rId25"/>
+                    <a:stretch>
+                      <a:fillRect/>
+                    </a:stretch>
+                  </pic:blipFill>
+                  <pic:spPr>
+                    <a:xfrm>
+                      <a:off x="0" y="0"/>
                       <a:ext cx="1790700" cy="257175"/>
                     </a:xfrm>
                     <a:prstGeom prst="rect">
@@ -3560,6 +3586,7 @@
           <w:szCs w:val="56"/>
           <w:lang w:eastAsia="hu-HU"/>
         </w:rPr>
+        <w:lastRenderedPageBreak/>
         <w:drawing>
           <wp:anchor distT="0" distB="0" distL="114300" distR="114300" simplePos="0" relativeHeight="251679744" behindDoc="1" locked="0" layoutInCell="1" allowOverlap="1" wp14:anchorId="3506B20B" wp14:editId="5CE90DCF">
             <wp:simplePos x="0" y="0"/>
@@ -3584,7 +3611,7 @@
                     <pic:cNvPicPr/>
                   </pic:nvPicPr>
                   <pic:blipFill>
-                    <a:blip r:embed="rId13" cstate="print">
+                    <a:blip r:embed="rId26" cstate="print">
                       <a:extLst>
                         <a:ext uri="{28A0092B-C50C-407E-A947-70E740481C1C}">
                           <a14:useLocalDpi xmlns:a14="http://schemas.microsoft.com/office/drawing/2010/main" val="0"/>
@@ -3621,16 +3648,7 @@
           <w:sz w:val="26"/>
           <w:szCs w:val="26"/>
         </w:rPr>
-        <w:t>A végső kódnak nagyjából így kel</w:t>
-      </w:r>
-      <w:bookmarkStart w:id="0" w:name="_GoBack"/>
-      <w:bookmarkEnd w:id="0"/>
-      <w:r>
-        <w:rPr>
-          <w:sz w:val="26"/>
-          <w:szCs w:val="26"/>
-        </w:rPr>
-        <w:t>l kinéznie:</w:t>
+        <w:t>A végső kódnak nagyjából így kell kinéznie:</w:t>
       </w:r>
       <w:r>
         <w:rPr>
@@ -3672,7 +3690,7 @@
                     <pic:cNvPicPr/>
                   </pic:nvPicPr>
                   <pic:blipFill>
-                    <a:blip r:embed="rId24"/>
+                    <a:blip r:embed="rId27"/>
                     <a:stretch>
                       <a:fillRect/>
                     </a:stretch>
@@ -3694,7 +3712,7 @@
       </w:r>
     </w:p>
     <w:sectPr>
-      <w:footerReference w:type="default" r:id="rId25"/>
+      <w:footerReference w:type="default" r:id="rId28"/>
       <w:pgSz w:w="11906" w:h="16838"/>
       <w:pgMar w:top="1417" w:right="1417" w:bottom="1417" w:left="1417" w:header="708" w:footer="708" w:gutter="0"/>
       <w:cols w:space="708"/>
@@ -3739,6 +3757,7 @@
         <w:docPartUnique/>
       </w:docPartObj>
     </w:sdtPr>
+    <w:sdtEndPr/>
     <w:sdtContent>
       <w:p>
         <w:pPr>
@@ -5252,6 +5271,36 @@
     <w:uiPriority w:val="99"/>
     <w:rsid w:val="00DE7DB1"/>
   </w:style>
+  <w:style w:type="paragraph" w:styleId="Buborkszveg">
+    <w:name w:val="Balloon Text"/>
+    <w:basedOn w:val="Norml"/>
+    <w:link w:val="BuborkszvegChar"/>
+    <w:uiPriority w:val="99"/>
+    <w:semiHidden/>
+    <w:unhideWhenUsed/>
+    <w:rsid w:val="00B32D2C"/>
+    <w:pPr>
+      <w:spacing w:after="0" w:line="240" w:lineRule="auto"/>
+    </w:pPr>
+    <w:rPr>
+      <w:rFonts w:ascii="Segoe UI" w:hAnsi="Segoe UI" w:cs="Segoe UI"/>
+      <w:sz w:val="18"/>
+      <w:szCs w:val="18"/>
+    </w:rPr>
+  </w:style>
+  <w:style w:type="character" w:customStyle="1" w:styleId="BuborkszvegChar">
+    <w:name w:val="Buborékszöveg Char"/>
+    <w:basedOn w:val="Bekezdsalapbettpusa"/>
+    <w:link w:val="Buborkszveg"/>
+    <w:uiPriority w:val="99"/>
+    <w:semiHidden/>
+    <w:rsid w:val="00B32D2C"/>
+    <w:rPr>
+      <w:rFonts w:ascii="Segoe UI" w:hAnsi="Segoe UI" w:cs="Segoe UI"/>
+      <w:sz w:val="18"/>
+      <w:szCs w:val="18"/>
+    </w:rPr>
+  </w:style>
 </w:styles>
 </file>
 
